--- a/static/docxtemplate/monitor/doc3.docx
+++ b/static/docxtemplate/monitor/doc3.docx
@@ -639,7 +639,16 @@
           <w:rFonts w:hint="eastAsia" w:ascii="仿宋" w:hAnsi="仿宋" w:eastAsia="仿宋" w:cs="仿宋"/>
           <w:sz w:val="24"/>
         </w:rPr>
-        <w:t>分，在对你单位安全监察时，发现在</w:t>
+        <w:t>分，在对你单位</w:t>
+      </w:r>
+      <w:bookmarkStart w:id="0" w:name="_GoBack"/>
+      <w:bookmarkEnd w:id="0"/>
+      <w:r>
+        <w:rPr>
+          <w:rFonts w:hint="eastAsia" w:ascii="仿宋" w:hAnsi="仿宋" w:eastAsia="仿宋" w:cs="仿宋"/>
+          <w:sz w:val="24"/>
+        </w:rPr>
+        <w:t>安全监察时，发现在</w:t>
       </w:r>
       <w:r>
         <w:rPr>
@@ -747,7 +756,7 @@
           <w:rFonts w:hint="eastAsia" w:ascii="仿宋_GB2312" w:eastAsia="仿宋_GB2312"/>
           <w:sz w:val="24"/>
         </w:rPr>
-        <w:t>等威胁职工生命安全的紧急情况，现命令立即从</w:t>
+        <w:t>等威胁职工生命安全的紧急情况，根据《中华人民共和国安全生产法》第六十五条第一款第三项规定，现命令立即从</w:t>
       </w:r>
       <w:r>
         <w:rPr>
@@ -1223,8 +1232,6 @@
         </w:rPr>
         <w:t xml:space="preserve"> </w:t>
       </w:r>
-      <w:bookmarkStart w:id="0" w:name="_GoBack"/>
-      <w:bookmarkEnd w:id="0"/>
       <w:r>
         <w:rPr>
           <w:rFonts w:hint="eastAsia" w:ascii="仿宋" w:hAnsi="仿宋" w:eastAsia="仿宋" w:cs="仿宋"/>
@@ -2015,7 +2022,7 @@
   <w:docDefaults>
     <w:rPrDefault>
       <w:rPr>
-        <w:rFonts w:asciiTheme="minorHAnsi" w:hAnsiTheme="minorHAnsi" w:eastAsiaTheme="minorEastAsia" w:cstheme="minorBidi"/>
+        <w:rFonts w:ascii="Times New Roman" w:hAnsi="Times New Roman" w:eastAsia="宋体" w:cs="Times New Roman"/>
       </w:rPr>
     </w:rPrDefault>
     <w:pPrDefault/>

--- a/static/docxtemplate/monitor/doc3.docx
+++ b/static/docxtemplate/monitor/doc3.docx
@@ -639,16 +639,7 @@
           <w:rFonts w:hint="eastAsia" w:ascii="仿宋" w:hAnsi="仿宋" w:eastAsia="仿宋" w:cs="仿宋"/>
           <w:sz w:val="24"/>
         </w:rPr>
-        <w:t>分，在对你单位</w:t>
-      </w:r>
-      <w:bookmarkStart w:id="0" w:name="_GoBack"/>
-      <w:bookmarkEnd w:id="0"/>
-      <w:r>
-        <w:rPr>
-          <w:rFonts w:hint="eastAsia" w:ascii="仿宋" w:hAnsi="仿宋" w:eastAsia="仿宋" w:cs="仿宋"/>
-          <w:sz w:val="24"/>
-        </w:rPr>
-        <w:t>安全监察时，发现在</w:t>
+        <w:t>分，在对你单位安全监察时，发现在</w:t>
       </w:r>
       <w:r>
         <w:rPr>
@@ -756,7 +747,52 @@
           <w:rFonts w:hint="eastAsia" w:ascii="仿宋_GB2312" w:eastAsia="仿宋_GB2312"/>
           <w:sz w:val="24"/>
         </w:rPr>
-        <w:t>等威胁职工生命安全的紧急情况，根据《中华人民共和国安全生产法》第六十五条第一款第三项规定，现命令立即从</w:t>
+        <w:t>等威胁职工生命安全的紧急情况，根据《中华人民共和国安全生产法》第</w:t>
+      </w:r>
+      <w:r>
+        <w:rPr>
+          <w:rFonts w:hint="eastAsia" w:ascii="仿宋_GB2312" w:eastAsia="仿宋_GB2312"/>
+          <w:sz w:val="24"/>
+          <w:u w:val="single"/>
+        </w:rPr>
+        <w:t>六十五</w:t>
+      </w:r>
+      <w:r>
+        <w:rPr>
+          <w:rFonts w:hint="eastAsia" w:ascii="仿宋_GB2312" w:eastAsia="仿宋_GB2312"/>
+          <w:sz w:val="24"/>
+        </w:rPr>
+        <w:t>条第</w:t>
+      </w:r>
+      <w:r>
+        <w:rPr>
+          <w:rFonts w:hint="eastAsia" w:ascii="仿宋_GB2312" w:eastAsia="仿宋_GB2312"/>
+          <w:sz w:val="24"/>
+          <w:u w:val="single"/>
+        </w:rPr>
+        <w:t>一</w:t>
+      </w:r>
+      <w:r>
+        <w:rPr>
+          <w:rFonts w:hint="eastAsia" w:ascii="仿宋_GB2312" w:eastAsia="仿宋_GB2312"/>
+          <w:sz w:val="24"/>
+        </w:rPr>
+        <w:t>款第</w:t>
+      </w:r>
+      <w:r>
+        <w:rPr>
+          <w:rFonts w:hint="eastAsia" w:ascii="仿宋_GB2312" w:eastAsia="仿宋_GB2312"/>
+          <w:sz w:val="24"/>
+          <w:u w:val="single"/>
+        </w:rPr>
+        <w:t>三</w:t>
+      </w:r>
+      <w:r>
+        <w:rPr>
+          <w:rFonts w:hint="eastAsia" w:ascii="仿宋_GB2312" w:eastAsia="仿宋_GB2312"/>
+          <w:sz w:val="24"/>
+        </w:rPr>
+        <w:t>项规定，现命令立即从</w:t>
       </w:r>
       <w:r>
         <w:rPr>
@@ -1232,12 +1268,14 @@
         </w:rPr>
         <w:t xml:space="preserve"> </w:t>
       </w:r>
-      <w:r>
-        <w:rPr>
-          <w:rFonts w:hint="eastAsia" w:ascii="仿宋" w:hAnsi="仿宋" w:eastAsia="仿宋" w:cs="仿宋"/>
-          <w:sz w:val="24"/>
-        </w:rPr>
-        <w:t xml:space="preserve">人民法院提起行政诉讼，但不停止执行本命令。      </w:t>
+      <w:bookmarkStart w:id="0" w:name="_GoBack"/>
+      <w:bookmarkEnd w:id="0"/>
+      <w:r>
+        <w:rPr>
+          <w:rFonts w:hint="eastAsia" w:ascii="仿宋" w:hAnsi="仿宋" w:eastAsia="仿宋" w:cs="仿宋"/>
+          <w:sz w:val="24"/>
+        </w:rPr>
+        <w:t xml:space="preserve">法院提起行政诉讼，但不停止执行本命令。      </w:t>
       </w:r>
     </w:p>
     <w:p>
@@ -2093,7 +2131,7 @@
     <w:lsdException w:qFormat="1" w:unhideWhenUsed="0" w:uiPriority="0" w:semiHidden="0" w:name="Title"/>
     <w:lsdException w:uiPriority="0" w:name="Closing"/>
     <w:lsdException w:uiPriority="0" w:name="Signature"/>
-    <w:lsdException w:uiPriority="1" w:name="Default Paragraph Font"/>
+    <w:lsdException w:qFormat="1" w:uiPriority="1" w:name="Default Paragraph Font"/>
     <w:lsdException w:uiPriority="0" w:name="Body Text"/>
     <w:lsdException w:uiPriority="0" w:name="Body Text Indent"/>
     <w:lsdException w:uiPriority="0" w:name="List Continue"/>
@@ -2297,6 +2335,7 @@
     <w:name w:val="Default Paragraph Font"/>
     <w:semiHidden/>
     <w:unhideWhenUsed/>
+    <w:qFormat/>
     <w:uiPriority w:val="1"/>
   </w:style>
   <w:style w:type="table" w:default="1" w:styleId="6">

--- a/static/docxtemplate/monitor/doc3.docx
+++ b/static/docxtemplate/monitor/doc3.docx
@@ -127,7 +127,7 @@
           <w:szCs w:val="28"/>
           <w:lang w:val="en-US" w:eastAsia="zh-CN"/>
         </w:rPr>
-        <w:t>矿</w:t>
+        <w:t>煤</w:t>
       </w:r>
       <w:r>
         <w:rPr>
@@ -641,6 +641,7 @@
         </w:rPr>
         <w:t>分，在对你单位安全监察时，发现在</w:t>
       </w:r>
+      <w:bookmarkStart w:id="0" w:name="_GoBack"/>
       <w:r>
         <w:rPr>
           <w:rFonts w:hint="eastAsia" w:ascii="仿宋" w:hAnsi="仿宋" w:eastAsia="仿宋" w:cs="仿宋"/>
@@ -687,6 +688,7 @@
         </w:rPr>
         <w:t xml:space="preserve"> </w:t>
       </w:r>
+      <w:bookmarkEnd w:id="0"/>
       <w:r>
         <w:rPr>
           <w:rFonts w:hint="eastAsia" w:ascii="仿宋" w:hAnsi="仿宋" w:eastAsia="仿宋" w:cs="仿宋"/>
@@ -1268,8 +1270,6 @@
         </w:rPr>
         <w:t xml:space="preserve"> </w:t>
       </w:r>
-      <w:bookmarkStart w:id="0" w:name="_GoBack"/>
-      <w:bookmarkEnd w:id="0"/>
       <w:r>
         <w:rPr>
           <w:rFonts w:hint="eastAsia" w:ascii="仿宋" w:hAnsi="仿宋" w:eastAsia="仿宋" w:cs="仿宋"/>

--- a/static/docxtemplate/monitor/doc3.docx
+++ b/static/docxtemplate/monitor/doc3.docx
@@ -359,24 +359,40 @@
           <w:sz w:val="28"/>
           <w:szCs w:val="28"/>
         </w:rPr>
-        <w:t>煤</w:t>
-      </w:r>
+        <w:t>煤安监</w:t>
+      </w:r>
+      <w:proofErr w:type="gramEnd"/>
       <w:r>
         <w:rPr>
           <w:rFonts w:ascii="宋体" w:hint="eastAsia"/>
           <w:sz w:val="28"/>
           <w:szCs w:val="28"/>
         </w:rPr>
-        <w:t>安监</w:t>
-      </w:r>
-      <w:proofErr w:type="gramEnd"/>
+        <w:t>{cellIdx1}</w:t>
+      </w:r>
+      <w:r>
+        <w:rPr>
+          <w:rFonts w:asciiTheme="minorEastAsia" w:hAnsiTheme="minorEastAsia" w:hint="eastAsia"/>
+          <w:sz w:val="28"/>
+          <w:szCs w:val="28"/>
+        </w:rPr>
+        <w:t>撤</w:t>
+      </w:r>
       <w:r>
         <w:rPr>
           <w:rFonts w:ascii="宋体" w:hint="eastAsia"/>
           <w:sz w:val="28"/>
           <w:szCs w:val="28"/>
         </w:rPr>
-        <w:t>{cellIdx</w:t>
+        <w:t>〔{cellIdx2}</w:t>
+      </w:r>
+      <w:r>
+        <w:rPr>
+          <w:rFonts w:asciiTheme="minorEastAsia" w:hAnsiTheme="minorEastAsia" w:cs="仿宋" w:hint="eastAsia"/>
+          <w:sz w:val="28"/>
+          <w:szCs w:val="28"/>
+        </w:rPr>
+        <w:t>〕</w:t>
       </w:r>
       <w:r>
         <w:rPr>
@@ -384,87 +400,7 @@
           <w:sz w:val="28"/>
           <w:szCs w:val="28"/>
         </w:rPr>
-        <w:t>1</w:t>
-      </w:r>
-      <w:r>
-        <w:rPr>
-          <w:rFonts w:ascii="宋体" w:hint="eastAsia"/>
-          <w:sz w:val="28"/>
-          <w:szCs w:val="28"/>
-        </w:rPr>
-        <w:t>}</w:t>
-      </w:r>
-      <w:r>
-        <w:rPr>
-          <w:rFonts w:asciiTheme="minorEastAsia" w:hAnsiTheme="minorEastAsia" w:hint="eastAsia"/>
-          <w:sz w:val="28"/>
-          <w:szCs w:val="28"/>
-        </w:rPr>
-        <w:t>撤</w:t>
-      </w:r>
-      <w:r>
-        <w:rPr>
-          <w:rFonts w:ascii="宋体" w:hint="eastAsia"/>
-          <w:sz w:val="28"/>
-          <w:szCs w:val="28"/>
-        </w:rPr>
-        <w:t>〔</w:t>
-      </w:r>
-      <w:r>
-        <w:rPr>
-          <w:rFonts w:ascii="宋体" w:hint="eastAsia"/>
-          <w:sz w:val="28"/>
-          <w:szCs w:val="28"/>
-        </w:rPr>
-        <w:t>{cellIdx</w:t>
-      </w:r>
-      <w:r>
-        <w:rPr>
-          <w:rFonts w:ascii="宋体" w:hint="eastAsia"/>
-          <w:sz w:val="28"/>
-          <w:szCs w:val="28"/>
-        </w:rPr>
-        <w:t>2</w:t>
-      </w:r>
-      <w:r>
-        <w:rPr>
-          <w:rFonts w:ascii="宋体" w:hint="eastAsia"/>
-          <w:sz w:val="28"/>
-          <w:szCs w:val="28"/>
-        </w:rPr>
-        <w:t>}</w:t>
-      </w:r>
-      <w:r>
-        <w:rPr>
-          <w:rFonts w:asciiTheme="minorEastAsia" w:hAnsiTheme="minorEastAsia" w:cs="仿宋" w:hint="eastAsia"/>
-          <w:sz w:val="28"/>
-          <w:szCs w:val="28"/>
-        </w:rPr>
-        <w:t>〕</w:t>
-      </w:r>
-      <w:r>
-        <w:rPr>
-          <w:rFonts w:ascii="宋体" w:hint="eastAsia"/>
-          <w:sz w:val="28"/>
-          <w:szCs w:val="28"/>
-        </w:rPr>
-        <w:t>{cellIdx</w:t>
-      </w:r>
-      <w:r>
-        <w:rPr>
-          <w:rFonts w:ascii="宋体" w:hint="eastAsia"/>
-          <w:sz w:val="28"/>
-          <w:szCs w:val="28"/>
-        </w:rPr>
-        <w:t>3</w:t>
-      </w:r>
-      <w:r>
-        <w:rPr>
-          <w:rFonts w:ascii="宋体" w:hint="eastAsia"/>
-          <w:sz w:val="28"/>
-          <w:szCs w:val="28"/>
-        </w:rPr>
-        <w:t>}</w:t>
+        <w:t>{cellIdx3}</w:t>
       </w:r>
       <w:r>
         <w:rPr>
@@ -490,23 +426,7 @@
           <w:sz w:val="24"/>
           <w:u w:val="single"/>
         </w:rPr>
-        <w:t>{cellIdx</w:t>
-      </w:r>
-      <w:r>
-        <w:rPr>
-          <w:rFonts w:ascii="仿宋" w:eastAsia="仿宋" w:hAnsi="仿宋" w:hint="eastAsia"/>
-          <w:sz w:val="24"/>
-          <w:u w:val="single"/>
-        </w:rPr>
-        <w:t>4</w:t>
-      </w:r>
-      <w:r>
-        <w:rPr>
-          <w:rFonts w:ascii="仿宋" w:eastAsia="仿宋" w:hAnsi="仿宋" w:hint="eastAsia"/>
-          <w:sz w:val="24"/>
-          <w:u w:val="single"/>
-        </w:rPr>
-        <w:t>}</w:t>
+        <w:t>{cellIdx4}</w:t>
       </w:r>
       <w:r>
         <w:rPr>
@@ -558,75 +478,15 @@
           <w:rFonts w:ascii="仿宋" w:eastAsia="仿宋" w:hAnsi="仿宋" w:hint="eastAsia"/>
           <w:sz w:val="24"/>
         </w:rPr>
-        <w:t>我</w:t>
-      </w:r>
-      <w:r>
-        <w:rPr>
-          <w:rFonts w:ascii="仿宋" w:eastAsia="仿宋" w:hAnsi="仿宋" w:hint="eastAsia"/>
-          <w:sz w:val="24"/>
-        </w:rPr>
-        <w:t>{cellIdx</w:t>
-      </w:r>
-      <w:r>
-        <w:rPr>
-          <w:rFonts w:ascii="仿宋" w:eastAsia="仿宋" w:hAnsi="仿宋" w:hint="eastAsia"/>
-          <w:sz w:val="24"/>
-        </w:rPr>
-        <w:t>5</w:t>
-      </w:r>
-      <w:r>
-        <w:rPr>
-          <w:rFonts w:ascii="仿宋" w:eastAsia="仿宋" w:hAnsi="仿宋" w:hint="eastAsia"/>
-          <w:sz w:val="24"/>
-        </w:rPr>
-        <w:t>}</w:t>
-      </w:r>
-      <w:r>
-        <w:rPr>
-          <w:rFonts w:ascii="仿宋" w:eastAsia="仿宋" w:hAnsi="仿宋" w:hint="eastAsia"/>
-          <w:sz w:val="24"/>
-        </w:rPr>
-        <w:t>于</w:t>
-      </w:r>
-      <w:r>
-        <w:rPr>
-          <w:rFonts w:ascii="仿宋" w:eastAsia="仿宋" w:hAnsi="仿宋" w:hint="eastAsia"/>
-          <w:sz w:val="24"/>
-          <w:u w:val="single"/>
-        </w:rPr>
-        <w:t xml:space="preserve"> </w:t>
-      </w:r>
-      <w:r>
-        <w:rPr>
-          <w:rFonts w:ascii="仿宋" w:eastAsia="仿宋" w:hAnsi="仿宋" w:hint="eastAsia"/>
-          <w:sz w:val="24"/>
-          <w:u w:val="single"/>
-        </w:rPr>
-        <w:t>{cellIdx</w:t>
-      </w:r>
-      <w:r>
-        <w:rPr>
-          <w:rFonts w:ascii="仿宋" w:eastAsia="仿宋" w:hAnsi="仿宋" w:hint="eastAsia"/>
-          <w:sz w:val="24"/>
-          <w:u w:val="single"/>
-        </w:rPr>
-        <w:t>6</w:t>
-      </w:r>
-      <w:r>
-        <w:rPr>
-          <w:rFonts w:ascii="仿宋" w:eastAsia="仿宋" w:hAnsi="仿宋" w:hint="eastAsia"/>
-          <w:sz w:val="24"/>
-          <w:u w:val="single"/>
-        </w:rPr>
-        <w:t>}</w:t>
-      </w:r>
-      <w:r>
-        <w:rPr>
-          <w:rFonts w:ascii="仿宋" w:eastAsia="仿宋" w:hAnsi="仿宋" w:hint="eastAsia"/>
-          <w:sz w:val="24"/>
-          <w:u w:val="single"/>
-        </w:rPr>
-        <w:t xml:space="preserve"> </w:t>
+        <w:t>我{cellIdx5}于</w:t>
+      </w:r>
+      <w:r>
+        <w:rPr>
+          <w:rFonts w:ascii="仿宋" w:eastAsia="仿宋" w:hAnsi="仿宋" w:hint="eastAsia"/>
+          <w:sz w:val="24"/>
+          <w:u w:val="single"/>
+        </w:rPr>
+        <w:t xml:space="preserve"> {cellIdx6} </w:t>
       </w:r>
       <w:r>
         <w:rPr>
@@ -641,39 +501,7 @@
           <w:sz w:val="24"/>
           <w:u w:val="single"/>
         </w:rPr>
-        <w:t xml:space="preserve"> </w:t>
-      </w:r>
-      <w:r>
-        <w:rPr>
-          <w:rFonts w:ascii="仿宋" w:eastAsia="仿宋" w:hAnsi="仿宋" w:hint="eastAsia"/>
-          <w:sz w:val="24"/>
-          <w:u w:val="single"/>
-        </w:rPr>
-        <w:t>{cellIdx</w:t>
-      </w:r>
-      <w:r>
-        <w:rPr>
-          <w:rFonts w:ascii="仿宋" w:eastAsia="仿宋" w:hAnsi="仿宋" w:hint="eastAsia"/>
-          <w:sz w:val="24"/>
-          <w:u w:val="single"/>
-        </w:rPr>
-        <w:t>7</w:t>
-      </w:r>
-      <w:r>
-        <w:rPr>
-          <w:rFonts w:ascii="仿宋" w:eastAsia="仿宋" w:hAnsi="仿宋" w:hint="eastAsia"/>
-          <w:sz w:val="24"/>
-          <w:u w:val="single"/>
-        </w:rPr>
-        <w:t>}</w:t>
-      </w:r>
-      <w:r>
-        <w:rPr>
-          <w:rFonts w:ascii="仿宋" w:eastAsia="仿宋" w:hAnsi="仿宋" w:hint="eastAsia"/>
-          <w:sz w:val="24"/>
-          <w:u w:val="single"/>
-        </w:rPr>
-        <w:t xml:space="preserve"> </w:t>
+        <w:t xml:space="preserve"> {cellIdx7} </w:t>
       </w:r>
       <w:r>
         <w:rPr>
@@ -688,39 +516,7 @@
           <w:sz w:val="24"/>
           <w:u w:val="single"/>
         </w:rPr>
-        <w:t xml:space="preserve"> </w:t>
-      </w:r>
-      <w:r>
-        <w:rPr>
-          <w:rFonts w:ascii="仿宋" w:eastAsia="仿宋" w:hAnsi="仿宋" w:hint="eastAsia"/>
-          <w:sz w:val="24"/>
-          <w:u w:val="single"/>
-        </w:rPr>
-        <w:t>{cellIdx</w:t>
-      </w:r>
-      <w:r>
-        <w:rPr>
-          <w:rFonts w:ascii="仿宋" w:eastAsia="仿宋" w:hAnsi="仿宋" w:hint="eastAsia"/>
-          <w:sz w:val="24"/>
-          <w:u w:val="single"/>
-        </w:rPr>
-        <w:t>8</w:t>
-      </w:r>
-      <w:r>
-        <w:rPr>
-          <w:rFonts w:ascii="仿宋" w:eastAsia="仿宋" w:hAnsi="仿宋" w:hint="eastAsia"/>
-          <w:sz w:val="24"/>
-          <w:u w:val="single"/>
-        </w:rPr>
-        <w:t>}</w:t>
-      </w:r>
-      <w:r>
-        <w:rPr>
-          <w:rFonts w:ascii="仿宋" w:eastAsia="仿宋" w:hAnsi="仿宋" w:hint="eastAsia"/>
-          <w:sz w:val="24"/>
-          <w:u w:val="single"/>
-        </w:rPr>
-        <w:t xml:space="preserve"> </w:t>
+        <w:t xml:space="preserve"> {cellIdx8} </w:t>
       </w:r>
       <w:r>
         <w:rPr>
@@ -743,31 +539,7 @@
           <w:sz w:val="24"/>
           <w:u w:val="single"/>
         </w:rPr>
-        <w:t>{cellIdx</w:t>
-      </w:r>
-      <w:r>
-        <w:rPr>
-          <w:rFonts w:ascii="仿宋" w:eastAsia="仿宋" w:hAnsi="仿宋" w:hint="eastAsia"/>
-          <w:sz w:val="24"/>
-          <w:u w:val="single"/>
-        </w:rPr>
-        <w:t>8</w:t>
-      </w:r>
-      <w:r>
-        <w:rPr>
-          <w:rFonts w:ascii="仿宋" w:eastAsia="仿宋" w:hAnsi="仿宋" w:hint="eastAsia"/>
-          <w:sz w:val="24"/>
-          <w:u w:val="single"/>
-        </w:rPr>
-        <w:t>}</w:t>
-      </w:r>
-      <w:r>
-        <w:rPr>
-          <w:rFonts w:ascii="仿宋" w:eastAsia="仿宋" w:hAnsi="仿宋" w:hint="eastAsia"/>
-          <w:sz w:val="24"/>
-          <w:u w:val="single"/>
-        </w:rPr>
-        <w:t xml:space="preserve"> </w:t>
+        <w:t xml:space="preserve">{cellIdx8} </w:t>
       </w:r>
       <w:r>
         <w:rPr>
@@ -798,31 +570,7 @@
           <w:sz w:val="24"/>
           <w:u w:val="single"/>
         </w:rPr>
-        <w:t>{cellIdx</w:t>
-      </w:r>
-      <w:r>
-        <w:rPr>
-          <w:rFonts w:ascii="仿宋" w:eastAsia="仿宋" w:hAnsi="仿宋" w:hint="eastAsia"/>
-          <w:sz w:val="24"/>
-          <w:u w:val="single"/>
-        </w:rPr>
-        <w:t>10</w:t>
-      </w:r>
-      <w:r>
-        <w:rPr>
-          <w:rFonts w:ascii="仿宋" w:eastAsia="仿宋" w:hAnsi="仿宋" w:hint="eastAsia"/>
-          <w:sz w:val="24"/>
-          <w:u w:val="single"/>
-        </w:rPr>
-        <w:t>}</w:t>
-      </w:r>
-      <w:r>
-        <w:rPr>
-          <w:rFonts w:ascii="仿宋" w:eastAsia="仿宋" w:hAnsi="仿宋" w:hint="eastAsia"/>
-          <w:sz w:val="24"/>
-          <w:u w:val="single"/>
-        </w:rPr>
-        <w:t xml:space="preserve"> </w:t>
+        <w:t xml:space="preserve">{cellIdx10} </w:t>
       </w:r>
       <w:r>
         <w:rPr>
@@ -835,41 +583,16 @@
         <w:rPr>
           <w:rFonts w:ascii="仿宋" w:eastAsia="仿宋" w:hAnsi="仿宋" w:cs="仿宋" w:hint="eastAsia"/>
           <w:sz w:val="24"/>
-          <w:u w:val="single"/>
-        </w:rPr>
-        <w:t xml:space="preserve"> </w:t>
-      </w:r>
-      <w:r>
-        <w:rPr>
-          <w:rFonts w:ascii="仿宋" w:eastAsia="仿宋" w:hAnsi="仿宋" w:hint="eastAsia"/>
-          <w:sz w:val="24"/>
-          <w:u w:val="single"/>
-        </w:rPr>
-        <w:t>{cellIdx</w:t>
-      </w:r>
-      <w:r>
-        <w:rPr>
-          <w:rFonts w:ascii="仿宋" w:eastAsia="仿宋" w:hAnsi="仿宋" w:hint="eastAsia"/>
-          <w:sz w:val="24"/>
-          <w:u w:val="single"/>
-        </w:rPr>
-        <w:t>11</w:t>
-      </w:r>
-      <w:r>
-        <w:rPr>
-          <w:rFonts w:ascii="仿宋" w:eastAsia="仿宋" w:hAnsi="仿宋" w:hint="eastAsia"/>
-          <w:sz w:val="24"/>
-          <w:u w:val="single"/>
-        </w:rPr>
-        <w:t>}</w:t>
-      </w:r>
-      <w:r>
-        <w:rPr>
-          <w:rFonts w:ascii="仿宋" w:eastAsia="仿宋" w:hAnsi="仿宋" w:hint="eastAsia"/>
-          <w:sz w:val="24"/>
-          <w:u w:val="single"/>
-        </w:rPr>
-        <w:t xml:space="preserve"> </w:t>
+        </w:rPr>
+        <w:t xml:space="preserve"> </w:t>
+      </w:r>
+      <w:r>
+        <w:rPr>
+          <w:rFonts w:ascii="仿宋" w:eastAsia="仿宋" w:hAnsi="仿宋" w:hint="eastAsia"/>
+          <w:sz w:val="24"/>
+          <w:u w:val="single"/>
+        </w:rPr>
+        <w:t xml:space="preserve">{cellIdx11} </w:t>
       </w:r>
       <w:r>
         <w:rPr>
@@ -884,50 +607,18 @@
           <w:sz w:val="24"/>
           <w:u w:val="single"/>
         </w:rPr>
-        <w:t xml:space="preserve"> </w:t>
-      </w:r>
-      <w:r>
-        <w:rPr>
-          <w:rFonts w:ascii="仿宋" w:eastAsia="仿宋" w:hAnsi="仿宋" w:hint="eastAsia"/>
-          <w:sz w:val="24"/>
-          <w:u w:val="single"/>
-        </w:rPr>
-        <w:t>{cellIdx</w:t>
-      </w:r>
-      <w:r>
-        <w:rPr>
-          <w:rFonts w:ascii="仿宋" w:eastAsia="仿宋" w:hAnsi="仿宋" w:hint="eastAsia"/>
-          <w:sz w:val="24"/>
-          <w:u w:val="single"/>
-        </w:rPr>
-        <w:t>12</w:t>
-      </w:r>
-      <w:r>
-        <w:rPr>
-          <w:rFonts w:ascii="仿宋" w:eastAsia="仿宋" w:hAnsi="仿宋" w:hint="eastAsia"/>
-          <w:sz w:val="24"/>
-          <w:u w:val="single"/>
-        </w:rPr>
-        <w:t>}</w:t>
-      </w:r>
-      <w:r>
-        <w:rPr>
-          <w:rFonts w:ascii="仿宋" w:eastAsia="仿宋" w:hAnsi="仿宋" w:hint="eastAsia"/>
-          <w:sz w:val="24"/>
-          <w:u w:val="single"/>
-        </w:rPr>
-        <w:t xml:space="preserve"> </w:t>
-      </w:r>
-      <w:r>
-        <w:rPr>
-          <w:rFonts w:ascii="仿宋_GB2312" w:eastAsia="仿宋_GB2312" w:hint="eastAsia"/>
+        <w:t xml:space="preserve"> {cellIdx12} </w:t>
+      </w:r>
+      <w:r>
+        <w:rPr>
+          <w:rFonts w:ascii="仿宋" w:eastAsia="仿宋" w:hAnsi="仿宋" w:cs="仿宋" w:hint="eastAsia"/>
           <w:sz w:val="24"/>
         </w:rPr>
         <w:t>等威胁职工生命安全的紧急情况，根据《中华人民共和国安全生产法》第</w:t>
       </w:r>
       <w:r>
         <w:rPr>
-          <w:rFonts w:ascii="仿宋_GB2312" w:eastAsia="仿宋_GB2312" w:hint="eastAsia"/>
+          <w:rFonts w:ascii="仿宋" w:eastAsia="仿宋" w:hAnsi="仿宋" w:hint="eastAsia"/>
           <w:sz w:val="24"/>
           <w:u w:val="single"/>
         </w:rPr>
@@ -935,14 +626,14 @@
       </w:r>
       <w:r>
         <w:rPr>
-          <w:rFonts w:ascii="仿宋_GB2312" w:eastAsia="仿宋_GB2312" w:hint="eastAsia"/>
+          <w:rFonts w:ascii="仿宋" w:eastAsia="仿宋" w:hAnsi="仿宋" w:cs="仿宋" w:hint="eastAsia"/>
           <w:sz w:val="24"/>
         </w:rPr>
         <w:t>条第</w:t>
       </w:r>
       <w:r>
         <w:rPr>
-          <w:rFonts w:ascii="仿宋_GB2312" w:eastAsia="仿宋_GB2312" w:hint="eastAsia"/>
+          <w:rFonts w:ascii="仿宋" w:eastAsia="仿宋" w:hAnsi="仿宋" w:hint="eastAsia"/>
           <w:sz w:val="24"/>
           <w:u w:val="single"/>
         </w:rPr>
@@ -950,14 +641,14 @@
       </w:r>
       <w:r>
         <w:rPr>
-          <w:rFonts w:ascii="仿宋_GB2312" w:eastAsia="仿宋_GB2312" w:hint="eastAsia"/>
+          <w:rFonts w:ascii="仿宋" w:eastAsia="仿宋" w:hAnsi="仿宋" w:cs="仿宋" w:hint="eastAsia"/>
           <w:sz w:val="24"/>
         </w:rPr>
         <w:t>款第</w:t>
       </w:r>
       <w:r>
         <w:rPr>
-          <w:rFonts w:ascii="仿宋_GB2312" w:eastAsia="仿宋_GB2312" w:hint="eastAsia"/>
+          <w:rFonts w:ascii="仿宋" w:eastAsia="仿宋" w:hAnsi="仿宋" w:hint="eastAsia"/>
           <w:sz w:val="24"/>
           <w:u w:val="single"/>
         </w:rPr>
@@ -965,7 +656,7 @@
       </w:r>
       <w:r>
         <w:rPr>
-          <w:rFonts w:ascii="仿宋_GB2312" w:eastAsia="仿宋_GB2312" w:hint="eastAsia"/>
+          <w:rFonts w:ascii="仿宋" w:eastAsia="仿宋" w:hAnsi="仿宋" w:cs="仿宋" w:hint="eastAsia"/>
           <w:sz w:val="24"/>
         </w:rPr>
         <w:t>项规定，</w:t>
@@ -973,7 +664,7 @@
       <w:proofErr w:type="gramStart"/>
       <w:r>
         <w:rPr>
-          <w:rFonts w:ascii="仿宋_GB2312" w:eastAsia="仿宋_GB2312" w:hint="eastAsia"/>
+          <w:rFonts w:ascii="仿宋" w:eastAsia="仿宋" w:hAnsi="仿宋" w:cs="仿宋" w:hint="eastAsia"/>
           <w:sz w:val="24"/>
         </w:rPr>
         <w:t>现命令</w:t>
@@ -981,7 +672,7 @@
       <w:proofErr w:type="gramEnd"/>
       <w:r>
         <w:rPr>
-          <w:rFonts w:ascii="仿宋_GB2312" w:eastAsia="仿宋_GB2312" w:hint="eastAsia"/>
+          <w:rFonts w:ascii="仿宋" w:eastAsia="仿宋" w:hAnsi="仿宋" w:cs="仿宋" w:hint="eastAsia"/>
           <w:sz w:val="24"/>
         </w:rPr>
         <w:t>立即从</w:t>
@@ -1000,35 +691,19 @@
           <w:sz w:val="24"/>
           <w:u w:val="single"/>
         </w:rPr>
-        <w:t>{cellIdx</w:t>
-      </w:r>
-      <w:r>
-        <w:rPr>
-          <w:rFonts w:ascii="仿宋" w:eastAsia="仿宋" w:hAnsi="仿宋" w:hint="eastAsia"/>
-          <w:sz w:val="24"/>
-          <w:u w:val="single"/>
-        </w:rPr>
-        <w:t>13</w:t>
-      </w:r>
-      <w:r>
-        <w:rPr>
-          <w:rFonts w:ascii="仿宋" w:eastAsia="仿宋" w:hAnsi="仿宋" w:hint="eastAsia"/>
-          <w:sz w:val="24"/>
-          <w:u w:val="single"/>
-        </w:rPr>
-        <w:t>}</w:t>
-      </w:r>
-      <w:r>
-        <w:rPr>
-          <w:rFonts w:ascii="仿宋" w:eastAsia="仿宋" w:hAnsi="仿宋" w:cs="仿宋" w:hint="eastAsia"/>
-          <w:sz w:val="24"/>
-          <w:u w:val="single"/>
-        </w:rPr>
-        <w:t xml:space="preserve"> </w:t>
-      </w:r>
-      <w:r>
-        <w:rPr>
-          <w:rFonts w:ascii="仿宋_GB2312" w:eastAsia="仿宋_GB2312" w:hint="eastAsia"/>
+        <w:t>{cellIdx13}</w:t>
+      </w:r>
+      <w:r>
+        <w:rPr>
+          <w:rFonts w:ascii="仿宋" w:eastAsia="仿宋" w:hAnsi="仿宋" w:cs="仿宋" w:hint="eastAsia"/>
+          <w:sz w:val="24"/>
+          <w:u w:val="single"/>
+        </w:rPr>
+        <w:t xml:space="preserve"> </w:t>
+      </w:r>
+      <w:r>
+        <w:rPr>
+          <w:rFonts w:ascii="仿宋" w:eastAsia="仿宋" w:hAnsi="仿宋" w:cs="仿宋" w:hint="eastAsia"/>
           <w:sz w:val="24"/>
         </w:rPr>
         <w:t>危险区内撤出作业人员</w:t>
@@ -1063,39 +738,7 @@
           <w:sz w:val="24"/>
           <w:u w:val="single"/>
         </w:rPr>
-        <w:t xml:space="preserve"> </w:t>
-      </w:r>
-      <w:r>
-        <w:rPr>
-          <w:rFonts w:ascii="仿宋" w:eastAsia="仿宋" w:hAnsi="仿宋" w:hint="eastAsia"/>
-          <w:sz w:val="24"/>
-          <w:u w:val="single"/>
-        </w:rPr>
-        <w:t>{cellIdx</w:t>
-      </w:r>
-      <w:r>
-        <w:rPr>
-          <w:rFonts w:ascii="仿宋" w:eastAsia="仿宋" w:hAnsi="仿宋" w:hint="eastAsia"/>
-          <w:sz w:val="24"/>
-          <w:u w:val="single"/>
-        </w:rPr>
-        <w:t>14</w:t>
-      </w:r>
-      <w:r>
-        <w:rPr>
-          <w:rFonts w:ascii="仿宋" w:eastAsia="仿宋" w:hAnsi="仿宋" w:hint="eastAsia"/>
-          <w:sz w:val="24"/>
-          <w:u w:val="single"/>
-        </w:rPr>
-        <w:t>}</w:t>
-      </w:r>
-      <w:r>
-        <w:rPr>
-          <w:rFonts w:ascii="仿宋" w:eastAsia="仿宋" w:hAnsi="仿宋" w:hint="eastAsia"/>
-          <w:sz w:val="24"/>
-          <w:u w:val="single"/>
-        </w:rPr>
-        <w:t xml:space="preserve"> </w:t>
+        <w:t xml:space="preserve"> {cellIdx14} </w:t>
       </w:r>
       <w:r>
         <w:rPr>
@@ -1110,39 +753,7 @@
           <w:sz w:val="24"/>
           <w:u w:val="single"/>
         </w:rPr>
-        <w:t xml:space="preserve"> </w:t>
-      </w:r>
-      <w:r>
-        <w:rPr>
-          <w:rFonts w:ascii="仿宋" w:eastAsia="仿宋" w:hAnsi="仿宋" w:hint="eastAsia"/>
-          <w:sz w:val="24"/>
-          <w:u w:val="single"/>
-        </w:rPr>
-        <w:t>{cellIdx</w:t>
-      </w:r>
-      <w:r>
-        <w:rPr>
-          <w:rFonts w:ascii="仿宋" w:eastAsia="仿宋" w:hAnsi="仿宋" w:hint="eastAsia"/>
-          <w:sz w:val="24"/>
-          <w:u w:val="single"/>
-        </w:rPr>
-        <w:t>15</w:t>
-      </w:r>
-      <w:r>
-        <w:rPr>
-          <w:rFonts w:ascii="仿宋" w:eastAsia="仿宋" w:hAnsi="仿宋" w:hint="eastAsia"/>
-          <w:sz w:val="24"/>
-          <w:u w:val="single"/>
-        </w:rPr>
-        <w:t>}</w:t>
-      </w:r>
-      <w:r>
-        <w:rPr>
-          <w:rFonts w:ascii="仿宋" w:eastAsia="仿宋" w:hAnsi="仿宋" w:hint="eastAsia"/>
-          <w:sz w:val="24"/>
-          <w:u w:val="single"/>
-        </w:rPr>
-        <w:t xml:space="preserve"> </w:t>
+        <w:t xml:space="preserve"> {cellIdx15} </w:t>
       </w:r>
       <w:r>
         <w:rPr>
@@ -1157,39 +768,7 @@
           <w:sz w:val="24"/>
           <w:u w:val="single"/>
         </w:rPr>
-        <w:t xml:space="preserve"> </w:t>
-      </w:r>
-      <w:r>
-        <w:rPr>
-          <w:rFonts w:ascii="仿宋" w:eastAsia="仿宋" w:hAnsi="仿宋" w:hint="eastAsia"/>
-          <w:sz w:val="24"/>
-          <w:u w:val="single"/>
-        </w:rPr>
-        <w:t>{cellIdx</w:t>
-      </w:r>
-      <w:r>
-        <w:rPr>
-          <w:rFonts w:ascii="仿宋" w:eastAsia="仿宋" w:hAnsi="仿宋" w:hint="eastAsia"/>
-          <w:sz w:val="24"/>
-          <w:u w:val="single"/>
-        </w:rPr>
-        <w:t>16</w:t>
-      </w:r>
-      <w:r>
-        <w:rPr>
-          <w:rFonts w:ascii="仿宋" w:eastAsia="仿宋" w:hAnsi="仿宋" w:hint="eastAsia"/>
-          <w:sz w:val="24"/>
-          <w:u w:val="single"/>
-        </w:rPr>
-        <w:t>}</w:t>
-      </w:r>
-      <w:r>
-        <w:rPr>
-          <w:rFonts w:ascii="仿宋" w:eastAsia="仿宋" w:hAnsi="仿宋" w:hint="eastAsia"/>
-          <w:sz w:val="24"/>
-          <w:u w:val="single"/>
-        </w:rPr>
-        <w:t xml:space="preserve"> </w:t>
+        <w:t xml:space="preserve"> {cellIdx16} </w:t>
       </w:r>
       <w:r>
         <w:rPr>
@@ -1204,39 +783,7 @@
           <w:sz w:val="24"/>
           <w:u w:val="single"/>
         </w:rPr>
-        <w:t xml:space="preserve"> </w:t>
-      </w:r>
-      <w:r>
-        <w:rPr>
-          <w:rFonts w:ascii="仿宋" w:eastAsia="仿宋" w:hAnsi="仿宋" w:hint="eastAsia"/>
-          <w:sz w:val="24"/>
-          <w:u w:val="single"/>
-        </w:rPr>
-        <w:t>{cellIdx</w:t>
-      </w:r>
-      <w:r>
-        <w:rPr>
-          <w:rFonts w:ascii="仿宋" w:eastAsia="仿宋" w:hAnsi="仿宋" w:hint="eastAsia"/>
-          <w:sz w:val="24"/>
-          <w:u w:val="single"/>
-        </w:rPr>
-        <w:t>17</w:t>
-      </w:r>
-      <w:r>
-        <w:rPr>
-          <w:rFonts w:ascii="仿宋" w:eastAsia="仿宋" w:hAnsi="仿宋" w:hint="eastAsia"/>
-          <w:sz w:val="24"/>
-          <w:u w:val="single"/>
-        </w:rPr>
-        <w:t>}</w:t>
-      </w:r>
-      <w:r>
-        <w:rPr>
-          <w:rFonts w:ascii="仿宋" w:eastAsia="仿宋" w:hAnsi="仿宋" w:hint="eastAsia"/>
-          <w:sz w:val="24"/>
-          <w:u w:val="single"/>
-        </w:rPr>
-        <w:t xml:space="preserve"> </w:t>
+        <w:t xml:space="preserve"> {cellIdx17} </w:t>
       </w:r>
       <w:r>
         <w:rPr>
@@ -1259,39 +806,7 @@
           <w:sz w:val="24"/>
           <w:u w:val="single"/>
         </w:rPr>
-        <w:t xml:space="preserve"> </w:t>
-      </w:r>
-      <w:r>
-        <w:rPr>
-          <w:rFonts w:ascii="仿宋" w:eastAsia="仿宋" w:hAnsi="仿宋" w:hint="eastAsia"/>
-          <w:sz w:val="24"/>
-          <w:u w:val="single"/>
-        </w:rPr>
-        <w:t>{cellIdx</w:t>
-      </w:r>
-      <w:r>
-        <w:rPr>
-          <w:rFonts w:ascii="仿宋" w:eastAsia="仿宋" w:hAnsi="仿宋" w:hint="eastAsia"/>
-          <w:sz w:val="24"/>
-          <w:u w:val="single"/>
-        </w:rPr>
-        <w:t>18</w:t>
-      </w:r>
-      <w:r>
-        <w:rPr>
-          <w:rFonts w:ascii="仿宋" w:eastAsia="仿宋" w:hAnsi="仿宋" w:hint="eastAsia"/>
-          <w:sz w:val="24"/>
-          <w:u w:val="single"/>
-        </w:rPr>
-        <w:t>}</w:t>
-      </w:r>
-      <w:r>
-        <w:rPr>
-          <w:rFonts w:ascii="仿宋" w:eastAsia="仿宋" w:hAnsi="仿宋" w:hint="eastAsia"/>
-          <w:sz w:val="24"/>
-          <w:u w:val="single"/>
-        </w:rPr>
-        <w:t xml:space="preserve"> </w:t>
+        <w:t xml:space="preserve"> {cellIdx18} </w:t>
       </w:r>
       <w:r>
         <w:rPr>
@@ -1314,14 +829,7 @@
           <w:rFonts w:ascii="仿宋" w:eastAsia="仿宋" w:hAnsi="仿宋" w:cs="仿宋" w:hint="eastAsia"/>
           <w:sz w:val="24"/>
         </w:rPr>
-        <w:t>。</w:t>
-      </w:r>
-      <w:r>
-        <w:rPr>
-          <w:rFonts w:ascii="仿宋" w:eastAsia="仿宋" w:hAnsi="仿宋" w:cs="仿宋" w:hint="eastAsia"/>
-          <w:sz w:val="24"/>
-        </w:rPr>
-        <w:t xml:space="preserve"> </w:t>
+        <w:t xml:space="preserve">。 </w:t>
       </w:r>
     </w:p>
     <w:p>
@@ -1338,14 +846,7 @@
           <w:rFonts w:ascii="仿宋" w:eastAsia="仿宋" w:hAnsi="仿宋" w:cs="仿宋" w:hint="eastAsia"/>
           <w:sz w:val="24"/>
         </w:rPr>
-        <w:t xml:space="preserve">  </w:t>
-      </w:r>
-      <w:r>
-        <w:rPr>
-          <w:rFonts w:ascii="仿宋" w:eastAsia="仿宋" w:hAnsi="仿宋" w:cs="仿宋" w:hint="eastAsia"/>
-          <w:sz w:val="24"/>
-        </w:rPr>
-        <w:t>如对本命令不服，可在接到本</w:t>
+        <w:t xml:space="preserve">  如对本命令不服，可在接到本</w:t>
       </w:r>
       <w:proofErr w:type="gramStart"/>
       <w:r>
@@ -1361,45 +862,23 @@
           <w:rFonts w:ascii="仿宋" w:eastAsia="仿宋" w:hAnsi="仿宋" w:cs="仿宋" w:hint="eastAsia"/>
           <w:sz w:val="24"/>
         </w:rPr>
-        <w:t>之日起</w:t>
-      </w:r>
-      <w:r>
-        <w:rPr>
-          <w:rFonts w:ascii="仿宋" w:eastAsia="仿宋" w:hAnsi="仿宋" w:cs="仿宋" w:hint="eastAsia"/>
-          <w:sz w:val="24"/>
-        </w:rPr>
-        <w:t>60</w:t>
-      </w:r>
-      <w:r>
-        <w:rPr>
-          <w:rFonts w:ascii="仿宋" w:eastAsia="仿宋" w:hAnsi="仿宋" w:cs="仿宋" w:hint="eastAsia"/>
-          <w:sz w:val="24"/>
-        </w:rPr>
-        <w:t>日内向</w:t>
-      </w:r>
-      <w:r>
-        <w:rPr>
-          <w:rFonts w:ascii="仿宋" w:eastAsia="仿宋" w:hAnsi="仿宋" w:cs="仿宋" w:hint="eastAsia"/>
-          <w:sz w:val="24"/>
-          <w:u w:val="single"/>
-        </w:rPr>
-        <w:t xml:space="preserve"> </w:t>
-      </w:r>
-      <w:r>
-        <w:rPr>
-          <w:rFonts w:ascii="仿宋" w:eastAsia="仿宋" w:hAnsi="仿宋" w:hint="eastAsia"/>
-          <w:sz w:val="24"/>
-          <w:u w:val="single"/>
-        </w:rPr>
-        <w:t>{cellIdx</w:t>
-      </w:r>
-      <w:r>
-        <w:rPr>
-          <w:rFonts w:ascii="仿宋" w:eastAsia="仿宋" w:hAnsi="仿宋" w:hint="eastAsia"/>
-          <w:sz w:val="24"/>
-          <w:u w:val="single"/>
-        </w:rPr>
-        <w:t>1</w:t>
+        <w:t>之日起60日内向</w:t>
+      </w:r>
+      <w:r>
+        <w:rPr>
+          <w:rFonts w:ascii="仿宋" w:eastAsia="仿宋" w:hAnsi="仿宋" w:cs="仿宋" w:hint="eastAsia"/>
+          <w:sz w:val="24"/>
+          <w:u w:val="single"/>
+        </w:rPr>
+        <w:t xml:space="preserve"> </w:t>
+      </w:r>
+      <w:r>
+        <w:rPr>
+          <w:rFonts w:ascii="仿宋" w:eastAsia="仿宋" w:hAnsi="仿宋" w:hint="eastAsia"/>
+          <w:sz w:val="24"/>
+          <w:u w:val="single"/>
+        </w:rPr>
+        <w:t>{cellIdx1</w:t>
       </w:r>
       <w:r>
         <w:rPr>
@@ -1430,75 +909,22 @@
           <w:rFonts w:ascii="仿宋" w:eastAsia="仿宋" w:hAnsi="仿宋" w:cs="仿宋" w:hint="eastAsia"/>
           <w:sz w:val="24"/>
         </w:rPr>
-        <w:t>申请行政复议或</w:t>
-      </w:r>
-      <w:r>
-        <w:rPr>
-          <w:rFonts w:ascii="仿宋" w:eastAsia="仿宋" w:hAnsi="仿宋" w:cs="仿宋" w:hint="eastAsia"/>
-          <w:sz w:val="24"/>
-        </w:rPr>
-        <w:t>6</w:t>
-      </w:r>
-      <w:r>
-        <w:rPr>
-          <w:rFonts w:ascii="仿宋" w:eastAsia="仿宋" w:hAnsi="仿宋" w:cs="仿宋" w:hint="eastAsia"/>
-          <w:sz w:val="24"/>
-        </w:rPr>
-        <w:t>个月内向</w:t>
-      </w:r>
-      <w:r>
-        <w:rPr>
-          <w:rFonts w:ascii="仿宋" w:eastAsia="仿宋" w:hAnsi="仿宋" w:hint="eastAsia"/>
-          <w:sz w:val="24"/>
-          <w:u w:val="single"/>
-        </w:rPr>
-        <w:t xml:space="preserve"> </w:t>
-      </w:r>
-      <w:r>
-        <w:rPr>
-          <w:rFonts w:ascii="仿宋" w:eastAsia="仿宋" w:hAnsi="仿宋" w:hint="eastAsia"/>
-          <w:sz w:val="24"/>
-          <w:u w:val="single"/>
-        </w:rPr>
-        <w:t>{cellIdx</w:t>
-      </w:r>
-      <w:r>
-        <w:rPr>
-          <w:rFonts w:ascii="仿宋" w:eastAsia="仿宋" w:hAnsi="仿宋" w:hint="eastAsia"/>
-          <w:sz w:val="24"/>
-          <w:u w:val="single"/>
-        </w:rPr>
-        <w:t>20</w:t>
-      </w:r>
-      <w:r>
-        <w:rPr>
-          <w:rFonts w:ascii="仿宋" w:eastAsia="仿宋" w:hAnsi="仿宋" w:hint="eastAsia"/>
-          <w:sz w:val="24"/>
-          <w:u w:val="single"/>
-        </w:rPr>
-        <w:t>}</w:t>
-      </w:r>
-      <w:r>
-        <w:rPr>
-          <w:rFonts w:ascii="仿宋" w:eastAsia="仿宋" w:hAnsi="仿宋" w:hint="eastAsia"/>
-          <w:sz w:val="24"/>
-          <w:u w:val="single"/>
-        </w:rPr>
-        <w:t xml:space="preserve"> </w:t>
-      </w:r>
-      <w:r>
-        <w:rPr>
-          <w:rFonts w:ascii="仿宋" w:eastAsia="仿宋" w:hAnsi="仿宋" w:cs="仿宋" w:hint="eastAsia"/>
-          <w:sz w:val="24"/>
-        </w:rPr>
-        <w:t>法院提起行政诉讼，但不停止执行本命令。</w:t>
-      </w:r>
-      <w:r>
-        <w:rPr>
-          <w:rFonts w:ascii="仿宋" w:eastAsia="仿宋" w:hAnsi="仿宋" w:cs="仿宋" w:hint="eastAsia"/>
-          <w:sz w:val="24"/>
-        </w:rPr>
-        <w:t xml:space="preserve">      </w:t>
+        <w:t>申请行政复议或6个月内向</w:t>
+      </w:r>
+      <w:r>
+        <w:rPr>
+          <w:rFonts w:ascii="仿宋" w:eastAsia="仿宋" w:hAnsi="仿宋" w:hint="eastAsia"/>
+          <w:sz w:val="24"/>
+          <w:u w:val="single"/>
+        </w:rPr>
+        <w:t xml:space="preserve"> {cellIdx20} </w:t>
+      </w:r>
+      <w:r>
+        <w:rPr>
+          <w:rFonts w:ascii="仿宋" w:eastAsia="仿宋" w:hAnsi="仿宋" w:cs="仿宋" w:hint="eastAsia"/>
+          <w:sz w:val="24"/>
+        </w:rPr>
+        <w:t xml:space="preserve">法院提起行政诉讼，但不停止执行本命令。      </w:t>
       </w:r>
     </w:p>
     <w:p>
@@ -1525,162 +951,45 @@
           <w:rFonts w:ascii="仿宋" w:eastAsia="仿宋" w:hAnsi="仿宋" w:cs="仿宋" w:hint="eastAsia"/>
           <w:sz w:val="24"/>
         </w:rPr>
-        <w:t>被检查单位负责人意见</w:t>
-      </w:r>
-      <w:r>
-        <w:rPr>
-          <w:rFonts w:ascii="仿宋" w:eastAsia="仿宋" w:hAnsi="仿宋" w:cs="仿宋" w:hint="eastAsia"/>
-          <w:sz w:val="24"/>
-        </w:rPr>
-        <w:t>:</w:t>
-      </w:r>
-      <w:r>
-        <w:rPr>
-          <w:rFonts w:ascii="仿宋" w:eastAsia="仿宋" w:hAnsi="仿宋" w:hint="eastAsia"/>
-          <w:sz w:val="24"/>
-          <w:u w:val="single"/>
-        </w:rPr>
-        <w:t xml:space="preserve"> </w:t>
-      </w:r>
-      <w:r>
-        <w:rPr>
-          <w:rFonts w:ascii="仿宋" w:eastAsia="仿宋" w:hAnsi="仿宋" w:hint="eastAsia"/>
-          <w:sz w:val="24"/>
-          <w:u w:val="single"/>
-        </w:rPr>
-        <w:t>{cellIdx</w:t>
-      </w:r>
-      <w:r>
-        <w:rPr>
-          <w:rFonts w:ascii="仿宋" w:eastAsia="仿宋" w:hAnsi="仿宋" w:hint="eastAsia"/>
-          <w:sz w:val="24"/>
-          <w:u w:val="single"/>
-        </w:rPr>
-        <w:t>21</w:t>
-      </w:r>
-      <w:r>
-        <w:rPr>
-          <w:rFonts w:ascii="仿宋" w:eastAsia="仿宋" w:hAnsi="仿宋" w:hint="eastAsia"/>
-          <w:sz w:val="24"/>
-          <w:u w:val="single"/>
-        </w:rPr>
-        <w:t>}</w:t>
-      </w:r>
-      <w:r>
-        <w:rPr>
-          <w:rFonts w:ascii="仿宋" w:eastAsia="仿宋" w:hAnsi="仿宋" w:hint="eastAsia"/>
-          <w:sz w:val="24"/>
-          <w:u w:val="single"/>
-        </w:rPr>
-        <w:t xml:space="preserve"> </w:t>
-      </w:r>
-      <w:r>
-        <w:rPr>
-          <w:rFonts w:ascii="仿宋" w:eastAsia="仿宋" w:hAnsi="仿宋" w:cs="仿宋" w:hint="eastAsia"/>
-          <w:sz w:val="24"/>
-        </w:rPr>
-        <w:t>签名</w:t>
-      </w:r>
-      <w:r>
-        <w:rPr>
-          <w:rFonts w:ascii="仿宋" w:eastAsia="仿宋" w:hAnsi="仿宋" w:cs="仿宋" w:hint="eastAsia"/>
-          <w:sz w:val="24"/>
-        </w:rPr>
-        <w:t>:</w:t>
-      </w:r>
-      <w:r>
-        <w:rPr>
-          <w:rFonts w:ascii="仿宋" w:eastAsia="仿宋" w:hAnsi="仿宋" w:hint="eastAsia"/>
-          <w:sz w:val="24"/>
-          <w:u w:val="single"/>
-        </w:rPr>
-        <w:t xml:space="preserve"> </w:t>
-      </w:r>
-      <w:r>
-        <w:rPr>
-          <w:rFonts w:ascii="仿宋" w:eastAsia="仿宋" w:hAnsi="仿宋" w:hint="eastAsia"/>
-          <w:sz w:val="24"/>
-          <w:u w:val="single"/>
-        </w:rPr>
-        <w:t>{cellIdx</w:t>
-      </w:r>
-      <w:r>
-        <w:rPr>
-          <w:rFonts w:ascii="仿宋" w:eastAsia="仿宋" w:hAnsi="仿宋" w:hint="eastAsia"/>
-          <w:sz w:val="24"/>
-          <w:u w:val="single"/>
-        </w:rPr>
-        <w:t>22</w:t>
-      </w:r>
-      <w:r>
-        <w:rPr>
-          <w:rFonts w:ascii="仿宋" w:eastAsia="仿宋" w:hAnsi="仿宋" w:hint="eastAsia"/>
-          <w:sz w:val="24"/>
-          <w:u w:val="single"/>
-        </w:rPr>
-        <w:t>}</w:t>
-      </w:r>
-      <w:r>
-        <w:rPr>
-          <w:rFonts w:ascii="仿宋" w:eastAsia="仿宋" w:hAnsi="仿宋" w:hint="eastAsia"/>
-          <w:sz w:val="24"/>
-          <w:u w:val="single"/>
-        </w:rPr>
-        <w:t xml:space="preserve"> </w:t>
-      </w:r>
-      <w:r>
-        <w:rPr>
-          <w:rFonts w:ascii="仿宋" w:eastAsia="仿宋" w:hAnsi="仿宋" w:cs="仿宋" w:hint="eastAsia"/>
-          <w:sz w:val="24"/>
-        </w:rPr>
-        <w:t>日期</w:t>
-      </w:r>
-      <w:r>
-        <w:rPr>
-          <w:rFonts w:ascii="仿宋" w:eastAsia="仿宋" w:hAnsi="仿宋" w:cs="仿宋" w:hint="eastAsia"/>
-          <w:sz w:val="24"/>
-        </w:rPr>
-        <w:t>:</w:t>
-      </w:r>
-      <w:r>
-        <w:rPr>
-          <w:rFonts w:ascii="仿宋" w:eastAsia="仿宋" w:hAnsi="仿宋" w:hint="eastAsia"/>
-          <w:sz w:val="24"/>
-          <w:u w:val="single"/>
-        </w:rPr>
-        <w:t xml:space="preserve"> </w:t>
-      </w:r>
-      <w:r>
-        <w:rPr>
-          <w:rFonts w:ascii="仿宋" w:eastAsia="仿宋" w:hAnsi="仿宋" w:hint="eastAsia"/>
-          <w:sz w:val="24"/>
-          <w:u w:val="single"/>
-        </w:rPr>
-        <w:t>{cellIdx</w:t>
-      </w:r>
-      <w:r>
-        <w:rPr>
-          <w:rFonts w:ascii="仿宋" w:eastAsia="仿宋" w:hAnsi="仿宋" w:hint="eastAsia"/>
-          <w:sz w:val="24"/>
-          <w:u w:val="single"/>
-        </w:rPr>
-        <w:t>23</w:t>
-      </w:r>
-      <w:r>
-        <w:rPr>
-          <w:rFonts w:ascii="仿宋" w:eastAsia="仿宋" w:hAnsi="仿宋" w:hint="eastAsia"/>
-          <w:sz w:val="24"/>
-          <w:u w:val="single"/>
-        </w:rPr>
-        <w:t>}</w:t>
-      </w:r>
-      <w:r>
-        <w:rPr>
-          <w:rFonts w:ascii="仿宋" w:eastAsia="仿宋" w:hAnsi="仿宋" w:hint="eastAsia"/>
-          <w:sz w:val="24"/>
-          <w:u w:val="single"/>
-        </w:rPr>
-        <w:t xml:space="preserve"> </w:t>
+        <w:t>被检查单位负责人意见:</w:t>
+      </w:r>
+      <w:r>
+        <w:rPr>
+          <w:rFonts w:ascii="仿宋" w:eastAsia="仿宋" w:hAnsi="仿宋" w:hint="eastAsia"/>
+          <w:sz w:val="24"/>
+          <w:u w:val="single"/>
+        </w:rPr>
+        <w:t xml:space="preserve"> {cellIdx21} </w:t>
+      </w:r>
+      <w:r>
+        <w:rPr>
+          <w:rFonts w:ascii="仿宋" w:eastAsia="仿宋" w:hAnsi="仿宋" w:cs="仿宋" w:hint="eastAsia"/>
+          <w:sz w:val="24"/>
+        </w:rPr>
+        <w:t>签名:</w:t>
+      </w:r>
+      <w:r>
+        <w:rPr>
+          <w:rFonts w:ascii="仿宋" w:eastAsia="仿宋" w:hAnsi="仿宋" w:hint="eastAsia"/>
+          <w:sz w:val="24"/>
+          <w:u w:val="single"/>
+        </w:rPr>
+        <w:t xml:space="preserve"> {cellIdx22} </w:t>
+      </w:r>
+      <w:r>
+        <w:rPr>
+          <w:rFonts w:ascii="仿宋" w:eastAsia="仿宋" w:hAnsi="仿宋" w:cs="仿宋" w:hint="eastAsia"/>
+          <w:sz w:val="24"/>
+        </w:rPr>
+        <w:t>日期:</w:t>
+      </w:r>
+      <w:r>
+        <w:rPr>
+          <w:rFonts w:ascii="仿宋" w:eastAsia="仿宋" w:hAnsi="仿宋" w:hint="eastAsia"/>
+          <w:sz w:val="24"/>
+          <w:u w:val="single"/>
+        </w:rPr>
+        <w:t xml:space="preserve"> {cellIdx23} </w:t>
       </w:r>
     </w:p>
     <w:p>
@@ -1697,70 +1006,23 @@
           <w:rFonts w:ascii="仿宋" w:eastAsia="仿宋" w:hAnsi="仿宋" w:cs="仿宋" w:hint="eastAsia"/>
           <w:sz w:val="24"/>
         </w:rPr>
-        <w:t>执法人员（签名）</w:t>
-      </w:r>
-      <w:r>
-        <w:rPr>
-          <w:rFonts w:ascii="仿宋" w:eastAsia="仿宋" w:hAnsi="仿宋" w:cs="仿宋" w:hint="eastAsia"/>
-          <w:sz w:val="24"/>
-        </w:rPr>
-        <w:t>:</w:t>
-      </w:r>
-      <w:r>
-        <w:rPr>
-          <w:rFonts w:ascii="仿宋" w:eastAsia="仿宋" w:hAnsi="仿宋" w:hint="eastAsia"/>
-          <w:sz w:val="24"/>
-          <w:u w:val="single"/>
-        </w:rPr>
-        <w:t xml:space="preserve"> </w:t>
-      </w:r>
-      <w:r>
-        <w:rPr>
-          <w:rFonts w:ascii="仿宋" w:eastAsia="仿宋" w:hAnsi="仿宋" w:hint="eastAsia"/>
-          <w:sz w:val="24"/>
-          <w:u w:val="single"/>
-        </w:rPr>
-        <w:t>{cellIdx</w:t>
-      </w:r>
-      <w:r>
-        <w:rPr>
-          <w:rFonts w:ascii="仿宋" w:eastAsia="仿宋" w:hAnsi="仿宋" w:hint="eastAsia"/>
-          <w:sz w:val="24"/>
-          <w:u w:val="single"/>
-        </w:rPr>
-        <w:t>24</w:t>
-      </w:r>
-      <w:r>
-        <w:rPr>
-          <w:rFonts w:ascii="仿宋" w:eastAsia="仿宋" w:hAnsi="仿宋" w:hint="eastAsia"/>
-          <w:sz w:val="24"/>
-          <w:u w:val="single"/>
-        </w:rPr>
-        <w:t>}</w:t>
-      </w:r>
-      <w:r>
-        <w:rPr>
-          <w:rFonts w:ascii="仿宋" w:eastAsia="仿宋" w:hAnsi="仿宋" w:cs="仿宋" w:hint="eastAsia"/>
-          <w:sz w:val="24"/>
-          <w:u w:val="single"/>
-        </w:rPr>
-        <w:t xml:space="preserve"> </w:t>
-      </w:r>
-      <w:r>
-        <w:rPr>
-          <w:rFonts w:ascii="仿宋" w:eastAsia="仿宋" w:hAnsi="仿宋" w:cs="仿宋" w:hint="eastAsia"/>
-          <w:sz w:val="24"/>
-          <w:u w:val="single"/>
-        </w:rPr>
-        <w:t xml:space="preserve">    </w:t>
-      </w:r>
-      <w:r>
-        <w:rPr>
-          <w:rFonts w:ascii="仿宋" w:eastAsia="仿宋" w:hAnsi="仿宋" w:cs="仿宋" w:hint="eastAsia"/>
-          <w:sz w:val="24"/>
-          <w:u w:val="single"/>
-        </w:rPr>
-        <w:t xml:space="preserve"> </w:t>
+        <w:t>执法人员（签名）:</w:t>
+      </w:r>
+      <w:r>
+        <w:rPr>
+          <w:rFonts w:ascii="仿宋" w:eastAsia="仿宋" w:hAnsi="仿宋" w:hint="eastAsia"/>
+          <w:sz w:val="24"/>
+          <w:u w:val="single"/>
+        </w:rPr>
+        <w:t xml:space="preserve"> {cellIdx24}</w:t>
+      </w:r>
+      <w:r>
+        <w:rPr>
+          <w:rFonts w:ascii="仿宋" w:eastAsia="仿宋" w:hAnsi="仿宋" w:cs="仿宋" w:hint="eastAsia"/>
+          <w:sz w:val="24"/>
+          <w:u w:val="single"/>
+        </w:rPr>
+        <w:t xml:space="preserve">      </w:t>
       </w:r>
       <w:r>
         <w:rPr>
@@ -1783,23 +1045,7 @@
           <w:sz w:val="24"/>
           <w:u w:val="single"/>
         </w:rPr>
-        <w:t>{cellIdx</w:t>
-      </w:r>
-      <w:r>
-        <w:rPr>
-          <w:rFonts w:ascii="仿宋" w:eastAsia="仿宋" w:hAnsi="仿宋" w:hint="eastAsia"/>
-          <w:sz w:val="24"/>
-          <w:u w:val="single"/>
-        </w:rPr>
-        <w:t>25</w:t>
-      </w:r>
-      <w:r>
-        <w:rPr>
-          <w:rFonts w:ascii="仿宋" w:eastAsia="仿宋" w:hAnsi="仿宋" w:hint="eastAsia"/>
-          <w:sz w:val="24"/>
-          <w:u w:val="single"/>
-        </w:rPr>
-        <w:t>}</w:t>
+        <w:t>{cellIdx25}</w:t>
       </w:r>
       <w:r>
         <w:rPr>
@@ -1807,61 +1053,30 @@
           <w:sz w:val="24"/>
           <w:u w:val="single"/>
         </w:rPr>
-        <w:t xml:space="preserve">  </w:t>
-      </w:r>
-      <w:r>
-        <w:rPr>
-          <w:rFonts w:ascii="仿宋_GB2312" w:eastAsia="仿宋_GB2312" w:hAnsi="宋体" w:hint="eastAsia"/>
-          <w:sz w:val="24"/>
-          <w:u w:val="single"/>
-        </w:rPr>
-        <w:t xml:space="preserve"> </w:t>
-      </w:r>
-      <w:r>
-        <w:rPr>
-          <w:rFonts w:ascii="仿宋" w:eastAsia="仿宋" w:hAnsi="仿宋" w:cs="仿宋" w:hint="eastAsia"/>
-          <w:sz w:val="24"/>
-        </w:rPr>
-        <w:t>日期</w:t>
-      </w:r>
-      <w:r>
-        <w:rPr>
-          <w:rFonts w:ascii="仿宋" w:eastAsia="仿宋" w:hAnsi="仿宋" w:cs="仿宋" w:hint="eastAsia"/>
-          <w:sz w:val="24"/>
-        </w:rPr>
-        <w:t>:</w:t>
-      </w:r>
-      <w:r>
-        <w:rPr>
-          <w:rFonts w:ascii="仿宋" w:eastAsia="仿宋" w:hAnsi="仿宋" w:cs="仿宋" w:hint="eastAsia"/>
-          <w:sz w:val="24"/>
-          <w:u w:val="single"/>
-        </w:rPr>
-        <w:t xml:space="preserve"> </w:t>
-      </w:r>
-      <w:r>
-        <w:rPr>
-          <w:rFonts w:ascii="仿宋" w:eastAsia="仿宋" w:hAnsi="仿宋" w:hint="eastAsia"/>
-          <w:sz w:val="24"/>
-          <w:u w:val="single"/>
-        </w:rPr>
-        <w:t>{cellIdx</w:t>
-      </w:r>
-      <w:r>
-        <w:rPr>
-          <w:rFonts w:ascii="仿宋" w:eastAsia="仿宋" w:hAnsi="仿宋" w:hint="eastAsia"/>
-          <w:sz w:val="24"/>
-          <w:u w:val="single"/>
-        </w:rPr>
-        <w:t>26</w:t>
-      </w:r>
-      <w:r>
-        <w:rPr>
-          <w:rFonts w:ascii="仿宋" w:eastAsia="仿宋" w:hAnsi="仿宋" w:hint="eastAsia"/>
-          <w:sz w:val="24"/>
-          <w:u w:val="single"/>
-        </w:rPr>
-        <w:t>}</w:t>
+        <w:t xml:space="preserve">   </w:t>
+      </w:r>
+      <w:r>
+        <w:rPr>
+          <w:rFonts w:ascii="仿宋" w:eastAsia="仿宋" w:hAnsi="仿宋" w:cs="仿宋" w:hint="eastAsia"/>
+          <w:sz w:val="24"/>
+        </w:rPr>
+        <w:t>日期:</w:t>
+      </w:r>
+      <w:r>
+        <w:rPr>
+          <w:rFonts w:ascii="仿宋" w:eastAsia="仿宋" w:hAnsi="仿宋" w:cs="仿宋" w:hint="eastAsia"/>
+          <w:sz w:val="24"/>
+          <w:u w:val="single"/>
+        </w:rPr>
+        <w:t xml:space="preserve"> </w:t>
+      </w:r>
+      <w:r>
+        <w:rPr>
+          <w:rFonts w:ascii="仿宋" w:eastAsia="仿宋" w:hAnsi="仿宋" w:hint="eastAsia"/>
+          <w:sz w:val="24"/>
+          <w:u w:val="single"/>
+        </w:rPr>
+        <w:t>{cellIdx26}</w:t>
       </w:r>
       <w:r>
         <w:rPr>
@@ -1909,21 +1124,7 @@
           <w:rFonts w:ascii="仿宋" w:eastAsia="仿宋" w:hAnsi="仿宋" w:hint="eastAsia"/>
           <w:sz w:val="24"/>
         </w:rPr>
-        <w:t>{cellIdx</w:t>
-      </w:r>
-      <w:r>
-        <w:rPr>
-          <w:rFonts w:ascii="仿宋" w:eastAsia="仿宋" w:hAnsi="仿宋" w:hint="eastAsia"/>
-          <w:sz w:val="24"/>
-        </w:rPr>
-        <w:t>27</w:t>
-      </w:r>
-      <w:r>
-        <w:rPr>
-          <w:rFonts w:ascii="仿宋" w:eastAsia="仿宋" w:hAnsi="仿宋" w:hint="eastAsia"/>
-          <w:sz w:val="24"/>
-        </w:rPr>
-        <w:t>}</w:t>
+        <w:t>{cellIdx27}</w:t>
       </w:r>
     </w:p>
     <w:p>
@@ -1945,21 +1146,7 @@
           <w:rFonts w:ascii="仿宋" w:eastAsia="仿宋" w:hAnsi="仿宋" w:hint="eastAsia"/>
           <w:sz w:val="24"/>
         </w:rPr>
-        <w:t>{cellIdx</w:t>
-      </w:r>
-      <w:r>
-        <w:rPr>
-          <w:rFonts w:ascii="仿宋" w:eastAsia="仿宋" w:hAnsi="仿宋" w:hint="eastAsia"/>
-          <w:sz w:val="24"/>
-        </w:rPr>
-        <w:t>28</w:t>
-      </w:r>
-      <w:r>
-        <w:rPr>
-          <w:rFonts w:ascii="仿宋" w:eastAsia="仿宋" w:hAnsi="仿宋" w:hint="eastAsia"/>
-          <w:sz w:val="24"/>
-        </w:rPr>
-        <w:t>}</w:t>
+        <w:t>{cellIdx28}</w:t>
       </w:r>
     </w:p>
     <w:p>
@@ -3056,10 +2243,6 @@
 </file>
 
 <file path=customXml/item1.xml><?xml version="1.0" encoding="utf-8"?>
-<b:Sources xmlns:b="http://schemas.openxmlformats.org/officeDocument/2006/bibliography" xmlns="http://schemas.openxmlformats.org/officeDocument/2006/bibliography" SelectedStyle="\APA.XSL" StyleName="APA"/>
-</file>
-
-<file path=customXml/item2.xml><?xml version="1.0" encoding="utf-8"?>
 <s:customData xmlns="http://www.wps.cn/officeDocument/2013/wpsCustomData" xmlns:s="http://www.wps.cn/officeDocument/2013/wpsCustomData">
   <customSectProps>
     <customSectPr/>
@@ -3072,18 +2255,22 @@
 </s:customData>
 </file>
 
+<file path=customXml/item2.xml><?xml version="1.0" encoding="utf-8"?>
+<b:Sources xmlns:b="http://schemas.openxmlformats.org/officeDocument/2006/bibliography" xmlns="http://schemas.openxmlformats.org/officeDocument/2006/bibliography" SelectedStyle="\APA.XSL" StyleName="APA"/>
+</file>
+
 <file path=customXml/itemProps1.xml><?xml version="1.0" encoding="utf-8"?>
+<ds:datastoreItem xmlns:ds="http://schemas.openxmlformats.org/officeDocument/2006/customXml" ds:itemID="{B1977F7D-205B-4081-913C-38D41E755F92}">
+  <ds:schemaRefs>
+    <ds:schemaRef ds:uri="http://www.wps.cn/officeDocument/2013/wpsCustomData"/>
+  </ds:schemaRefs>
+</ds:datastoreItem>
+</file>
+
+<file path=customXml/itemProps2.xml><?xml version="1.0" encoding="utf-8"?>
 <ds:datastoreItem xmlns:ds="http://schemas.openxmlformats.org/officeDocument/2006/customXml" ds:itemID="{90E2D9C4-B3D9-418F-AF98-4EBB8F9AF4F0}">
   <ds:schemaRefs>
     <ds:schemaRef ds:uri="http://schemas.openxmlformats.org/officeDocument/2006/bibliography"/>
   </ds:schemaRefs>
 </ds:datastoreItem>
-</file>
-
-<file path=customXml/itemProps2.xml><?xml version="1.0" encoding="utf-8"?>
-<ds:datastoreItem xmlns:ds="http://schemas.openxmlformats.org/officeDocument/2006/customXml" ds:itemID="{B1977F7D-205B-4081-913C-38D41E755F92}">
-  <ds:schemaRefs>
-    <ds:schemaRef ds:uri="http://www.wps.cn/officeDocument/2013/wpsCustomData"/>
-  </ds:schemaRefs>
-</ds:datastoreItem>
 </file>